--- a/徐丰的工作安排/git使用.docx
+++ b/徐丰的工作安排/git使用.docx
@@ -97,6 +97,7 @@
     <w:p>
       <w:pPr>
         <w:numPr>
+          <w:ilvl w:val="0"/>
           <w:numId w:val="0"/>
         </w:numPr>
         <w:ind w:leftChars="0"/>
@@ -213,6 +214,7 @@
     <w:p>
       <w:pPr>
         <w:numPr>
+          <w:ilvl w:val="0"/>
           <w:numId w:val="0"/>
         </w:numPr>
         <w:ind w:leftChars="0"/>
@@ -225,6 +227,7 @@
     <w:p>
       <w:pPr>
         <w:numPr>
+          <w:ilvl w:val="0"/>
           <w:numId w:val="0"/>
         </w:numPr>
         <w:ind w:leftChars="0"/>
@@ -303,6 +306,7 @@
     <w:p>
       <w:pPr>
         <w:numPr>
+          <w:ilvl w:val="0"/>
           <w:numId w:val="0"/>
         </w:numPr>
         <w:ind w:leftChars="0"/>
@@ -315,6 +319,7 @@
     <w:p>
       <w:pPr>
         <w:numPr>
+          <w:ilvl w:val="0"/>
           <w:numId w:val="0"/>
         </w:numPr>
         <w:ind w:leftChars="0"/>
@@ -334,6 +339,7 @@
     <w:p>
       <w:pPr>
         <w:numPr>
+          <w:ilvl w:val="0"/>
           <w:numId w:val="0"/>
         </w:numPr>
         <w:ind w:leftChars="0"/>
@@ -466,6 +472,7 @@
     <w:p>
       <w:pPr>
         <w:numPr>
+          <w:ilvl w:val="0"/>
           <w:numId w:val="0"/>
         </w:numPr>
         <w:ind w:leftChars="0"/>
@@ -478,6 +485,7 @@
     <w:p>
       <w:pPr>
         <w:numPr>
+          <w:ilvl w:val="0"/>
           <w:numId w:val="0"/>
         </w:numPr>
         <w:ind w:leftChars="0"/>
@@ -497,6 +505,7 @@
     <w:p>
       <w:pPr>
         <w:numPr>
+          <w:ilvl w:val="0"/>
           <w:numId w:val="0"/>
         </w:numPr>
         <w:ind w:leftChars="0"/>
@@ -569,6 +578,7 @@
     <w:p>
       <w:pPr>
         <w:numPr>
+          <w:ilvl w:val="0"/>
           <w:numId w:val="0"/>
         </w:numPr>
         <w:ind w:leftChars="0"/>
@@ -581,6 +591,7 @@
     <w:p>
       <w:pPr>
         <w:numPr>
+          <w:ilvl w:val="0"/>
           <w:numId w:val="0"/>
         </w:numPr>
         <w:ind w:leftChars="0"/>
@@ -600,6 +611,7 @@
     <w:p>
       <w:pPr>
         <w:numPr>
+          <w:ilvl w:val="0"/>
           <w:numId w:val="0"/>
         </w:numPr>
         <w:ind w:leftChars="0"/>
@@ -655,6 +667,7 @@
     <w:p>
       <w:pPr>
         <w:numPr>
+          <w:ilvl w:val="0"/>
           <w:numId w:val="0"/>
         </w:numPr>
         <w:ind w:leftChars="0"/>
@@ -690,6 +703,7 @@
     <w:p>
       <w:pPr>
         <w:numPr>
+          <w:ilvl w:val="0"/>
           <w:numId w:val="0"/>
         </w:numPr>
         <w:ind w:leftChars="0"/>
@@ -702,6 +716,7 @@
     <w:p>
       <w:pPr>
         <w:numPr>
+          <w:ilvl w:val="0"/>
           <w:numId w:val="0"/>
         </w:numPr>
         <w:ind w:leftChars="0"/>
@@ -721,6 +736,7 @@
     <w:p>
       <w:pPr>
         <w:numPr>
+          <w:ilvl w:val="0"/>
           <w:numId w:val="0"/>
         </w:numPr>
         <w:ind w:leftChars="0"/>
@@ -733,6 +749,7 @@
     <w:p>
       <w:pPr>
         <w:numPr>
+          <w:ilvl w:val="0"/>
           <w:numId w:val="0"/>
         </w:numPr>
         <w:ind w:leftChars="0"/>
@@ -752,6 +769,7 @@
     <w:p>
       <w:pPr>
         <w:numPr>
+          <w:ilvl w:val="0"/>
           <w:numId w:val="0"/>
         </w:numPr>
         <w:ind w:leftChars="0"/>
@@ -787,6 +805,7 @@
     <w:p>
       <w:pPr>
         <w:numPr>
+          <w:ilvl w:val="0"/>
           <w:numId w:val="0"/>
         </w:numPr>
         <w:ind w:leftChars="0"/>
@@ -799,6 +818,7 @@
     <w:p>
       <w:pPr>
         <w:numPr>
+          <w:ilvl w:val="0"/>
           <w:numId w:val="0"/>
         </w:numPr>
         <w:ind w:leftChars="0"/>
@@ -812,12 +832,13 @@
           <w:rFonts w:hint="eastAsia"/>
           <w:lang w:val="en-US" w:eastAsia="zh-CN"/>
         </w:rPr>
-        <w:t>工作中，公司对代码的管理常用SVN和git两种方式，SVN是相对比较久的一种方式，结合eclipse或者其他编译工具使用比较方便，git主要是用过DOS命令的方式来进行代码的管理，是使用最广泛，特别是做java服务器的一些linux常用的命令都是必须会，再者一些可视化工具来管理代码归根到底还是底层通过DOS命令来操作的，所以掌握git是必须的，SVN的使用弄两次就会。</w:t>
-      </w:r>
-    </w:p>
-    <w:p>
-      <w:pPr>
-        <w:numPr>
+        <w:t>工作中，公司对代码的管理常用SVN和git两种方式，SVN是相对老一点的一种方式，结合eclipse或者其他编译工具使用比较方便，git主要是用过DOS命令的方式来进行代码的管理，使用最广泛，特别是做java服务器的一些linux常用的命令都是必须会，再者一些可视化工具来管理代码归根到底还是底层通过DOS命令来操作的，所以掌握git是必须的，SVN的使用弄两次就会，很简单。</w:t>
+      </w:r>
+    </w:p>
+    <w:p>
+      <w:pPr>
+        <w:numPr>
+          <w:ilvl w:val="0"/>
           <w:numId w:val="0"/>
         </w:numPr>
         <w:ind w:leftChars="0"/>
@@ -868,12 +889,19 @@
           <w:lang w:val="en-US" w:eastAsia="zh-CN"/>
         </w:rPr>
         <w:tab/>
+      </w:r>
+      <w:r>
+        <w:rPr>
+          <w:rFonts w:hint="eastAsia"/>
+          <w:lang w:val="en-US" w:eastAsia="zh-CN"/>
+        </w:rPr>
         <w:t>git的下载</w:t>
       </w:r>
     </w:p>
     <w:p>
       <w:pPr>
         <w:numPr>
+          <w:ilvl w:val="0"/>
           <w:numId w:val="0"/>
         </w:numPr>
         <w:rPr>
@@ -894,6 +922,12 @@
           <w:lang w:val="en-US" w:eastAsia="zh-CN"/>
         </w:rPr>
         <w:tab/>
+      </w:r>
+      <w:r>
+        <w:rPr>
+          <w:rFonts w:hint="eastAsia"/>
+          <w:lang w:val="en-US" w:eastAsia="zh-CN"/>
+        </w:rPr>
         <w:t>下载地址：</w:t>
       </w:r>
       <w:r>
@@ -943,17 +977,19 @@
     <w:p>
       <w:pPr>
         <w:numPr>
-          <w:numId w:val="0"/>
-        </w:numPr>
-        <w:rPr>
-          <w:rFonts w:hint="eastAsia"/>
-          <w:lang w:val="en-US" w:eastAsia="zh-CN"/>
-        </w:rPr>
-      </w:pPr>
-    </w:p>
-    <w:p>
-      <w:pPr>
-        <w:numPr>
+          <w:ilvl w:val="0"/>
+          <w:numId w:val="0"/>
+        </w:numPr>
+        <w:rPr>
+          <w:rFonts w:hint="eastAsia"/>
+          <w:lang w:val="en-US" w:eastAsia="zh-CN"/>
+        </w:rPr>
+      </w:pPr>
+    </w:p>
+    <w:p>
+      <w:pPr>
+        <w:numPr>
+          <w:ilvl w:val="0"/>
           <w:numId w:val="0"/>
         </w:numPr>
         <w:rPr>
@@ -974,12 +1010,19 @@
           <w:lang w:val="en-US" w:eastAsia="zh-CN"/>
         </w:rPr>
         <w:tab/>
+      </w:r>
+      <w:r>
+        <w:rPr>
+          <w:rFonts w:hint="eastAsia"/>
+          <w:lang w:val="en-US" w:eastAsia="zh-CN"/>
+        </w:rPr>
         <w:t>找到官网首页里的download，点进去下载最新的2.16.3版本</w:t>
       </w:r>
     </w:p>
     <w:p>
       <w:pPr>
         <w:numPr>
+          <w:ilvl w:val="0"/>
           <w:numId w:val="0"/>
         </w:numPr>
         <w:rPr>
@@ -1034,17 +1077,19 @@
     <w:p>
       <w:pPr>
         <w:numPr>
-          <w:numId w:val="0"/>
-        </w:numPr>
-        <w:rPr>
-          <w:rFonts w:hint="eastAsia"/>
-          <w:lang w:val="en-US" w:eastAsia="zh-CN"/>
-        </w:rPr>
-      </w:pPr>
-    </w:p>
-    <w:p>
-      <w:pPr>
-        <w:numPr>
+          <w:ilvl w:val="0"/>
+          <w:numId w:val="0"/>
+        </w:numPr>
+        <w:rPr>
+          <w:rFonts w:hint="eastAsia"/>
+          <w:lang w:val="en-US" w:eastAsia="zh-CN"/>
+        </w:rPr>
+      </w:pPr>
+    </w:p>
+    <w:p>
+      <w:pPr>
+        <w:numPr>
+          <w:ilvl w:val="0"/>
           <w:numId w:val="0"/>
         </w:numPr>
         <w:rPr>
@@ -1065,23 +1110,31 @@
           <w:lang w:val="en-US" w:eastAsia="zh-CN"/>
         </w:rPr>
         <w:tab/>
+      </w:r>
+      <w:r>
+        <w:rPr>
+          <w:rFonts w:hint="eastAsia"/>
+          <w:lang w:val="en-US" w:eastAsia="zh-CN"/>
+        </w:rPr>
         <w:t>进去后找到window版本，点进去</w:t>
       </w:r>
     </w:p>
     <w:p>
       <w:pPr>
         <w:numPr>
-          <w:numId w:val="0"/>
-        </w:numPr>
-        <w:rPr>
-          <w:rFonts w:hint="eastAsia"/>
-          <w:lang w:val="en-US" w:eastAsia="zh-CN"/>
-        </w:rPr>
-      </w:pPr>
-    </w:p>
-    <w:p>
-      <w:pPr>
-        <w:numPr>
+          <w:ilvl w:val="0"/>
+          <w:numId w:val="0"/>
+        </w:numPr>
+        <w:rPr>
+          <w:rFonts w:hint="eastAsia"/>
+          <w:lang w:val="en-US" w:eastAsia="zh-CN"/>
+        </w:rPr>
+      </w:pPr>
+    </w:p>
+    <w:p>
+      <w:pPr>
+        <w:numPr>
+          <w:ilvl w:val="0"/>
           <w:numId w:val="0"/>
         </w:numPr>
         <w:rPr>
@@ -1136,6 +1189,7 @@
     <w:p>
       <w:pPr>
         <w:numPr>
+          <w:ilvl w:val="0"/>
           <w:numId w:val="0"/>
         </w:numPr>
         <w:ind w:leftChars="0" w:firstLine="420" w:firstLineChars="0"/>
@@ -1148,6 +1202,7 @@
     <w:p>
       <w:pPr>
         <w:numPr>
+          <w:ilvl w:val="0"/>
           <w:numId w:val="0"/>
         </w:numPr>
         <w:rPr>
@@ -1168,12 +1223,19 @@
           <w:lang w:val="en-US" w:eastAsia="zh-CN"/>
         </w:rPr>
         <w:tab/>
+      </w:r>
+      <w:r>
+        <w:rPr>
+          <w:rFonts w:hint="eastAsia"/>
+          <w:lang w:val="en-US" w:eastAsia="zh-CN"/>
+        </w:rPr>
         <w:t>点进去后应该会自动识别你电脑的位数弹出下载提示框，没有自动下载的话自己选择相应版本，是64位就点击进行下载</w:t>
       </w:r>
     </w:p>
     <w:p>
       <w:pPr>
         <w:numPr>
+          <w:ilvl w:val="0"/>
           <w:numId w:val="0"/>
         </w:numPr>
         <w:rPr>
@@ -1192,6 +1254,7 @@
     <w:p>
       <w:pPr>
         <w:numPr>
+          <w:ilvl w:val="0"/>
           <w:numId w:val="0"/>
         </w:numPr>
         <w:rPr>
@@ -1246,6 +1309,7 @@
     <w:p>
       <w:pPr>
         <w:numPr>
+          <w:ilvl w:val="0"/>
           <w:numId w:val="0"/>
         </w:numPr>
         <w:rPr>
@@ -1275,12 +1339,19 @@
           <w:lang w:val="en-US" w:eastAsia="zh-CN"/>
         </w:rPr>
         <w:tab/>
+      </w:r>
+      <w:r>
+        <w:rPr>
+          <w:rFonts w:hint="eastAsia"/>
+          <w:lang w:val="en-US" w:eastAsia="zh-CN"/>
+        </w:rPr>
         <w:t>git的安装</w:t>
       </w:r>
     </w:p>
     <w:p>
       <w:pPr>
         <w:numPr>
+          <w:ilvl w:val="0"/>
           <w:numId w:val="0"/>
         </w:numPr>
         <w:rPr>
@@ -1301,23 +1372,31 @@
           <w:lang w:val="en-US" w:eastAsia="zh-CN"/>
         </w:rPr>
         <w:tab/>
+      </w:r>
+      <w:r>
+        <w:rPr>
+          <w:rFonts w:hint="eastAsia"/>
+          <w:lang w:val="en-US" w:eastAsia="zh-CN"/>
+        </w:rPr>
         <w:t>git安装步骤除了有一步选择本地安装目录，你放在你工作盘的download目录里外，其他步骤全部都是点击next即可</w:t>
       </w:r>
     </w:p>
     <w:p>
       <w:pPr>
         <w:numPr>
-          <w:numId w:val="0"/>
-        </w:numPr>
-        <w:rPr>
-          <w:rFonts w:hint="eastAsia"/>
-          <w:lang w:val="en-US" w:eastAsia="zh-CN"/>
-        </w:rPr>
-      </w:pPr>
-    </w:p>
-    <w:p>
-      <w:pPr>
-        <w:numPr>
+          <w:ilvl w:val="0"/>
+          <w:numId w:val="0"/>
+        </w:numPr>
+        <w:rPr>
+          <w:rFonts w:hint="eastAsia"/>
+          <w:lang w:val="en-US" w:eastAsia="zh-CN"/>
+        </w:rPr>
+      </w:pPr>
+    </w:p>
+    <w:p>
+      <w:pPr>
+        <w:numPr>
+          <w:ilvl w:val="0"/>
           <w:numId w:val="0"/>
         </w:numPr>
         <w:rPr>
@@ -1338,23 +1417,31 @@
           <w:lang w:val="en-US" w:eastAsia="zh-CN"/>
         </w:rPr>
         <w:tab/>
+      </w:r>
+      <w:r>
+        <w:rPr>
+          <w:rFonts w:hint="eastAsia"/>
+          <w:lang w:val="en-US" w:eastAsia="zh-CN"/>
+        </w:rPr>
         <w:t>安装成功后，打开DOS命令编辑器，查看是否安装成功，在CMD中输入命令git或者git --version查看版本信息，你那边版本提示应该是最新的2.16.3，我电脑里是之前的版本</w:t>
       </w:r>
     </w:p>
     <w:p>
       <w:pPr>
         <w:numPr>
-          <w:numId w:val="0"/>
-        </w:numPr>
-        <w:rPr>
-          <w:rFonts w:hint="eastAsia"/>
-          <w:lang w:val="en-US" w:eastAsia="zh-CN"/>
-        </w:rPr>
-      </w:pPr>
-    </w:p>
-    <w:p>
-      <w:pPr>
-        <w:numPr>
+          <w:ilvl w:val="0"/>
+          <w:numId w:val="0"/>
+        </w:numPr>
+        <w:rPr>
+          <w:rFonts w:hint="eastAsia"/>
+          <w:lang w:val="en-US" w:eastAsia="zh-CN"/>
+        </w:rPr>
+      </w:pPr>
+    </w:p>
+    <w:p>
+      <w:pPr>
+        <w:numPr>
+          <w:ilvl w:val="0"/>
           <w:numId w:val="0"/>
         </w:numPr>
         <w:rPr>
@@ -1409,17 +1496,19 @@
     <w:p>
       <w:pPr>
         <w:numPr>
-          <w:numId w:val="0"/>
-        </w:numPr>
-        <w:rPr>
-          <w:rFonts w:hint="eastAsia"/>
-          <w:lang w:val="en-US" w:eastAsia="zh-CN"/>
-        </w:rPr>
-      </w:pPr>
-    </w:p>
-    <w:p>
-      <w:pPr>
-        <w:numPr>
+          <w:ilvl w:val="0"/>
+          <w:numId w:val="0"/>
+        </w:numPr>
+        <w:rPr>
+          <w:rFonts w:hint="eastAsia"/>
+          <w:lang w:val="en-US" w:eastAsia="zh-CN"/>
+        </w:rPr>
+      </w:pPr>
+    </w:p>
+    <w:p>
+      <w:pPr>
+        <w:numPr>
+          <w:ilvl w:val="0"/>
           <w:numId w:val="0"/>
         </w:numPr>
         <w:rPr>
@@ -1456,12 +1545,19 @@
           <w:lang w:val="en-US" w:eastAsia="zh-CN"/>
         </w:rPr>
         <w:tab/>
+      </w:r>
+      <w:r>
+        <w:rPr>
+          <w:rFonts w:hint="eastAsia"/>
+          <w:lang w:val="en-US" w:eastAsia="zh-CN"/>
+        </w:rPr>
         <w:t>设置自己的昵称和邮箱</w:t>
       </w:r>
     </w:p>
     <w:p>
       <w:pPr>
         <w:numPr>
+          <w:ilvl w:val="0"/>
           <w:numId w:val="0"/>
         </w:numPr>
         <w:rPr>
@@ -1480,17 +1576,19 @@
     <w:p>
       <w:pPr>
         <w:numPr>
-          <w:numId w:val="0"/>
-        </w:numPr>
-        <w:rPr>
-          <w:rFonts w:hint="eastAsia"/>
-          <w:lang w:val="en-US" w:eastAsia="zh-CN"/>
-        </w:rPr>
-      </w:pPr>
-    </w:p>
-    <w:p>
-      <w:pPr>
-        <w:numPr>
+          <w:ilvl w:val="0"/>
+          <w:numId w:val="0"/>
+        </w:numPr>
+        <w:rPr>
+          <w:rFonts w:hint="eastAsia"/>
+          <w:lang w:val="en-US" w:eastAsia="zh-CN"/>
+        </w:rPr>
+      </w:pPr>
+    </w:p>
+    <w:p>
+      <w:pPr>
+        <w:numPr>
+          <w:ilvl w:val="0"/>
           <w:numId w:val="0"/>
         </w:numPr>
         <w:rPr>
@@ -1509,6 +1607,7 @@
     <w:p>
       <w:pPr>
         <w:numPr>
+          <w:ilvl w:val="0"/>
           <w:numId w:val="0"/>
         </w:numPr>
         <w:rPr>
@@ -1527,6 +1626,7 @@
     <w:p>
       <w:pPr>
         <w:numPr>
+          <w:ilvl w:val="0"/>
           <w:numId w:val="0"/>
         </w:numPr>
         <w:rPr>
@@ -1545,17 +1645,19 @@
     <w:p>
       <w:pPr>
         <w:numPr>
-          <w:numId w:val="0"/>
-        </w:numPr>
-        <w:rPr>
-          <w:rFonts w:hint="eastAsia"/>
-          <w:lang w:val="en-US" w:eastAsia="zh-CN"/>
-        </w:rPr>
-      </w:pPr>
-    </w:p>
-    <w:p>
-      <w:pPr>
-        <w:numPr>
+          <w:ilvl w:val="0"/>
+          <w:numId w:val="0"/>
+        </w:numPr>
+        <w:rPr>
+          <w:rFonts w:hint="eastAsia"/>
+          <w:lang w:val="en-US" w:eastAsia="zh-CN"/>
+        </w:rPr>
+      </w:pPr>
+    </w:p>
+    <w:p>
+      <w:pPr>
+        <w:numPr>
+          <w:ilvl w:val="0"/>
           <w:numId w:val="0"/>
         </w:numPr>
         <w:rPr>
@@ -1574,17 +1676,19 @@
     <w:p>
       <w:pPr>
         <w:numPr>
-          <w:numId w:val="0"/>
-        </w:numPr>
-        <w:rPr>
-          <w:rFonts w:hint="eastAsia"/>
-          <w:lang w:val="en-US" w:eastAsia="zh-CN"/>
-        </w:rPr>
-      </w:pPr>
-    </w:p>
-    <w:p>
-      <w:pPr>
-        <w:numPr>
+          <w:ilvl w:val="0"/>
+          <w:numId w:val="0"/>
+        </w:numPr>
+        <w:rPr>
+          <w:rFonts w:hint="eastAsia"/>
+          <w:lang w:val="en-US" w:eastAsia="zh-CN"/>
+        </w:rPr>
+      </w:pPr>
+    </w:p>
+    <w:p>
+      <w:pPr>
+        <w:numPr>
+          <w:ilvl w:val="0"/>
           <w:numId w:val="0"/>
         </w:numPr>
         <w:rPr>
@@ -1639,17 +1743,19 @@
     <w:p>
       <w:pPr>
         <w:numPr>
-          <w:numId w:val="0"/>
-        </w:numPr>
-        <w:rPr>
-          <w:rFonts w:hint="eastAsia"/>
-          <w:lang w:val="en-US" w:eastAsia="zh-CN"/>
-        </w:rPr>
-      </w:pPr>
-    </w:p>
-    <w:p>
-      <w:pPr>
-        <w:numPr>
+          <w:ilvl w:val="0"/>
+          <w:numId w:val="0"/>
+        </w:numPr>
+        <w:rPr>
+          <w:rFonts w:hint="eastAsia"/>
+          <w:lang w:val="en-US" w:eastAsia="zh-CN"/>
+        </w:rPr>
+      </w:pPr>
+    </w:p>
+    <w:p>
+      <w:pPr>
+        <w:numPr>
+          <w:ilvl w:val="0"/>
           <w:numId w:val="0"/>
         </w:numPr>
         <w:rPr>
@@ -1668,6 +1774,7 @@
     <w:p>
       <w:pPr>
         <w:numPr>
+          <w:ilvl w:val="0"/>
           <w:numId w:val="0"/>
         </w:numPr>
         <w:rPr>
@@ -1697,12 +1804,19 @@
           <w:lang w:val="en-US" w:eastAsia="zh-CN"/>
         </w:rPr>
         <w:tab/>
+      </w:r>
+      <w:r>
+        <w:rPr>
+          <w:rFonts w:hint="eastAsia"/>
+          <w:lang w:val="en-US" w:eastAsia="zh-CN"/>
+        </w:rPr>
         <w:t>上传代码到github服务器</w:t>
       </w:r>
     </w:p>
     <w:p>
       <w:pPr>
         <w:numPr>
+          <w:ilvl w:val="0"/>
           <w:numId w:val="0"/>
         </w:numPr>
         <w:rPr>
@@ -1723,23 +1837,31 @@
           <w:lang w:val="en-US" w:eastAsia="zh-CN"/>
         </w:rPr>
         <w:tab/>
+      </w:r>
+      <w:r>
+        <w:rPr>
+          <w:rFonts w:hint="eastAsia"/>
+          <w:lang w:val="en-US" w:eastAsia="zh-CN"/>
+        </w:rPr>
         <w:t>进入需要上传的代码目录，进行上传代码</w:t>
       </w:r>
     </w:p>
     <w:p>
       <w:pPr>
         <w:numPr>
-          <w:numId w:val="0"/>
-        </w:numPr>
-        <w:rPr>
-          <w:rFonts w:hint="eastAsia"/>
-          <w:lang w:val="en-US" w:eastAsia="zh-CN"/>
-        </w:rPr>
-      </w:pPr>
-    </w:p>
-    <w:p>
-      <w:pPr>
-        <w:numPr>
+          <w:ilvl w:val="0"/>
+          <w:numId w:val="0"/>
+        </w:numPr>
+        <w:rPr>
+          <w:rFonts w:hint="eastAsia"/>
+          <w:lang w:val="en-US" w:eastAsia="zh-CN"/>
+        </w:rPr>
+      </w:pPr>
+    </w:p>
+    <w:p>
+      <w:pPr>
+        <w:numPr>
+          <w:ilvl w:val="0"/>
           <w:numId w:val="0"/>
         </w:numPr>
         <w:rPr>
@@ -1758,17 +1880,19 @@
     <w:p>
       <w:pPr>
         <w:numPr>
-          <w:numId w:val="0"/>
-        </w:numPr>
-        <w:rPr>
-          <w:rFonts w:hint="eastAsia"/>
-          <w:lang w:val="en-US" w:eastAsia="zh-CN"/>
-        </w:rPr>
-      </w:pPr>
-    </w:p>
-    <w:p>
-      <w:pPr>
-        <w:numPr>
+          <w:ilvl w:val="0"/>
+          <w:numId w:val="0"/>
+        </w:numPr>
+        <w:rPr>
+          <w:rFonts w:hint="eastAsia"/>
+          <w:lang w:val="en-US" w:eastAsia="zh-CN"/>
+        </w:rPr>
+      </w:pPr>
+    </w:p>
+    <w:p>
+      <w:pPr>
+        <w:numPr>
+          <w:ilvl w:val="0"/>
           <w:numId w:val="0"/>
         </w:numPr>
         <w:rPr>
@@ -1789,12 +1913,19 @@
           <w:lang w:val="en-US" w:eastAsia="zh-CN"/>
         </w:rPr>
         <w:tab/>
+      </w:r>
+      <w:r>
+        <w:rPr>
+          <w:rFonts w:hint="eastAsia"/>
+          <w:lang w:val="en-US" w:eastAsia="zh-CN"/>
+        </w:rPr>
         <w:t>直接通过DOS命令进入，常用的dos命令</w:t>
       </w:r>
     </w:p>
     <w:p>
       <w:pPr>
         <w:numPr>
+          <w:ilvl w:val="0"/>
           <w:numId w:val="0"/>
         </w:numPr>
         <w:rPr>
@@ -1846,17 +1977,19 @@
     <w:p>
       <w:pPr>
         <w:numPr>
-          <w:numId w:val="0"/>
-        </w:numPr>
-        <w:rPr>
-          <w:rFonts w:hint="eastAsia"/>
-          <w:lang w:val="en-US" w:eastAsia="zh-CN"/>
-        </w:rPr>
-      </w:pPr>
-    </w:p>
-    <w:p>
-      <w:pPr>
-        <w:numPr>
+          <w:ilvl w:val="0"/>
+          <w:numId w:val="0"/>
+        </w:numPr>
+        <w:rPr>
+          <w:rFonts w:hint="eastAsia"/>
+          <w:lang w:val="en-US" w:eastAsia="zh-CN"/>
+        </w:rPr>
+      </w:pPr>
+    </w:p>
+    <w:p>
+      <w:pPr>
+        <w:numPr>
+          <w:ilvl w:val="0"/>
           <w:numId w:val="0"/>
         </w:numPr>
         <w:rPr>
@@ -1875,17 +2008,19 @@
     <w:p>
       <w:pPr>
         <w:numPr>
-          <w:numId w:val="0"/>
-        </w:numPr>
-        <w:rPr>
-          <w:rFonts w:hint="eastAsia"/>
-          <w:lang w:val="en-US" w:eastAsia="zh-CN"/>
-        </w:rPr>
-      </w:pPr>
-    </w:p>
-    <w:p>
-      <w:pPr>
-        <w:numPr>
+          <w:ilvl w:val="0"/>
+          <w:numId w:val="0"/>
+        </w:numPr>
+        <w:rPr>
+          <w:rFonts w:hint="eastAsia"/>
+          <w:lang w:val="en-US" w:eastAsia="zh-CN"/>
+        </w:rPr>
+      </w:pPr>
+    </w:p>
+    <w:p>
+      <w:pPr>
+        <w:numPr>
+          <w:ilvl w:val="0"/>
           <w:numId w:val="0"/>
         </w:numPr>
         <w:rPr>
@@ -1940,17 +2075,19 @@
     <w:p>
       <w:pPr>
         <w:numPr>
-          <w:numId w:val="0"/>
-        </w:numPr>
-        <w:rPr>
-          <w:rFonts w:hint="eastAsia"/>
-          <w:lang w:val="en-US" w:eastAsia="zh-CN"/>
-        </w:rPr>
-      </w:pPr>
-    </w:p>
-    <w:p>
-      <w:pPr>
-        <w:numPr>
+          <w:ilvl w:val="0"/>
+          <w:numId w:val="0"/>
+        </w:numPr>
+        <w:rPr>
+          <w:rFonts w:hint="eastAsia"/>
+          <w:lang w:val="en-US" w:eastAsia="zh-CN"/>
+        </w:rPr>
+      </w:pPr>
+    </w:p>
+    <w:p>
+      <w:pPr>
+        <w:numPr>
+          <w:ilvl w:val="0"/>
           <w:numId w:val="0"/>
         </w:numPr>
         <w:rPr>
@@ -1971,23 +2108,31 @@
           <w:lang w:val="en-US" w:eastAsia="zh-CN"/>
         </w:rPr>
         <w:tab/>
+      </w:r>
+      <w:r>
+        <w:rPr>
+          <w:rFonts w:hint="eastAsia"/>
+          <w:lang w:val="en-US" w:eastAsia="zh-CN"/>
+        </w:rPr>
         <w:t>通过Git Bash Here快捷一步转到这个目录</w:t>
       </w:r>
     </w:p>
     <w:p>
       <w:pPr>
         <w:numPr>
-          <w:numId w:val="0"/>
-        </w:numPr>
-        <w:rPr>
-          <w:rFonts w:hint="eastAsia"/>
-          <w:lang w:val="en-US" w:eastAsia="zh-CN"/>
-        </w:rPr>
-      </w:pPr>
-    </w:p>
-    <w:p>
-      <w:pPr>
-        <w:numPr>
+          <w:ilvl w:val="0"/>
+          <w:numId w:val="0"/>
+        </w:numPr>
+        <w:rPr>
+          <w:rFonts w:hint="eastAsia"/>
+          <w:lang w:val="en-US" w:eastAsia="zh-CN"/>
+        </w:rPr>
+      </w:pPr>
+    </w:p>
+    <w:p>
+      <w:pPr>
+        <w:numPr>
+          <w:ilvl w:val="0"/>
           <w:numId w:val="0"/>
         </w:numPr>
         <w:rPr>
@@ -2006,6 +2151,7 @@
     <w:p>
       <w:pPr>
         <w:numPr>
+          <w:ilvl w:val="0"/>
           <w:numId w:val="0"/>
         </w:numPr>
         <w:rPr>
@@ -2057,17 +2203,19 @@
     <w:p>
       <w:pPr>
         <w:numPr>
-          <w:numId w:val="0"/>
-        </w:numPr>
-        <w:rPr>
-          <w:rFonts w:hint="eastAsia"/>
-          <w:lang w:val="en-US" w:eastAsia="zh-CN"/>
-        </w:rPr>
-      </w:pPr>
-    </w:p>
-    <w:p>
-      <w:pPr>
-        <w:numPr>
+          <w:ilvl w:val="0"/>
+          <w:numId w:val="0"/>
+        </w:numPr>
+        <w:rPr>
+          <w:rFonts w:hint="eastAsia"/>
+          <w:lang w:val="en-US" w:eastAsia="zh-CN"/>
+        </w:rPr>
+      </w:pPr>
+    </w:p>
+    <w:p>
+      <w:pPr>
+        <w:numPr>
+          <w:ilvl w:val="0"/>
           <w:numId w:val="0"/>
         </w:numPr>
         <w:rPr>
@@ -2086,17 +2234,19 @@
     <w:p>
       <w:pPr>
         <w:numPr>
-          <w:numId w:val="0"/>
-        </w:numPr>
-        <w:rPr>
-          <w:rFonts w:hint="eastAsia"/>
-          <w:lang w:val="en-US" w:eastAsia="zh-CN"/>
-        </w:rPr>
-      </w:pPr>
-    </w:p>
-    <w:p>
-      <w:pPr>
-        <w:numPr>
+          <w:ilvl w:val="0"/>
+          <w:numId w:val="0"/>
+        </w:numPr>
+        <w:rPr>
+          <w:rFonts w:hint="eastAsia"/>
+          <w:lang w:val="en-US" w:eastAsia="zh-CN"/>
+        </w:rPr>
+      </w:pPr>
+    </w:p>
+    <w:p>
+      <w:pPr>
+        <w:numPr>
+          <w:ilvl w:val="0"/>
           <w:numId w:val="0"/>
         </w:numPr>
         <w:rPr>
@@ -2150,17 +2300,6 @@
     </w:p>
     <w:p>
       <w:pPr>
-        <w:numPr>
-          <w:numId w:val="0"/>
-        </w:numPr>
-        <w:rPr>
-          <w:rFonts w:hint="eastAsia"/>
-          <w:lang w:val="en-US" w:eastAsia="zh-CN"/>
-        </w:rPr>
-      </w:pPr>
-    </w:p>
-    <w:p>
-      <w:pPr>
         <w:pStyle w:val="5"/>
         <w:rPr>
           <w:rFonts w:hint="eastAsia"/>
@@ -2180,6 +2319,12 @@
           <w:lang w:val="en-US" w:eastAsia="zh-CN"/>
         </w:rPr>
         <w:tab/>
+      </w:r>
+      <w:r>
+        <w:rPr>
+          <w:rFonts w:hint="eastAsia"/>
+          <w:lang w:val="en-US" w:eastAsia="zh-CN"/>
+        </w:rPr>
         <w:t>上传步骤（核心）</w:t>
       </w:r>
     </w:p>
@@ -2203,6 +2348,12 @@
           <w:lang w:val="en-US" w:eastAsia="zh-CN"/>
         </w:rPr>
         <w:tab/>
+      </w:r>
+      <w:r>
+        <w:rPr>
+          <w:rFonts w:hint="eastAsia"/>
+          <w:lang w:val="en-US" w:eastAsia="zh-CN"/>
+        </w:rPr>
         <w:t>建立git仓库</w:t>
       </w:r>
     </w:p>
@@ -2259,6 +2410,12 @@
           <w:lang w:val="en-US" w:eastAsia="zh-CN"/>
         </w:rPr>
         <w:tab/>
+      </w:r>
+      <w:r>
+        <w:rPr>
+          <w:rFonts w:hint="eastAsia"/>
+          <w:lang w:val="en-US" w:eastAsia="zh-CN"/>
+        </w:rPr>
         <w:t>将项目里的所有文件添加到仓库中，这里如果只是想添加某一个文件，只需要把最后的 . 换成相应的文件名即可</w:t>
       </w:r>
     </w:p>
@@ -2320,6 +2477,12 @@
           <w:lang w:val="en-US" w:eastAsia="zh-CN"/>
         </w:rPr>
         <w:tab/>
+      </w:r>
+      <w:r>
+        <w:rPr>
+          <w:rFonts w:hint="eastAsia"/>
+          <w:lang w:val="en-US" w:eastAsia="zh-CN"/>
+        </w:rPr>
         <w:t>将add的文件提交到仓库</w:t>
       </w:r>
     </w:p>
@@ -2417,6 +2580,12 @@
           <w:lang w:val="en-US" w:eastAsia="zh-CN"/>
         </w:rPr>
         <w:tab/>
+      </w:r>
+      <w:r>
+        <w:rPr>
+          <w:rFonts w:hint="eastAsia"/>
+          <w:lang w:val="en-US" w:eastAsia="zh-CN"/>
+        </w:rPr>
         <w:t>去github找到自己项目的仓库地址</w:t>
       </w:r>
     </w:p>
@@ -2457,8 +2626,8 @@
         </w:rPr>
         <w:drawing>
           <wp:inline distT="0" distB="0" distL="114300" distR="114300">
-            <wp:extent cx="5265420" cy="2510790"/>
-            <wp:effectExtent l="0" t="0" r="11430" b="3810"/>
+            <wp:extent cx="3495040" cy="1666240"/>
+            <wp:effectExtent l="0" t="0" r="10160" b="10160"/>
             <wp:docPr id="10" name="图片 10" descr="无标题"/>
             <wp:cNvGraphicFramePr>
               <a:graphicFrameLocks xmlns:a="http://schemas.openxmlformats.org/drawingml/2006/main" noChangeAspect="1"/>
@@ -2481,7 +2650,7 @@
                   <pic:spPr>
                     <a:xfrm>
                       <a:off x="0" y="0"/>
-                      <a:ext cx="5265420" cy="2510790"/>
+                      <a:ext cx="3495040" cy="1666240"/>
                     </a:xfrm>
                     <a:prstGeom prst="rect">
                       <a:avLst/>
@@ -2522,6 +2691,12 @@
           <w:lang w:val="en-US" w:eastAsia="zh-CN"/>
         </w:rPr>
         <w:tab/>
+      </w:r>
+      <w:r>
+        <w:rPr>
+          <w:rFonts w:hint="eastAsia"/>
+          <w:lang w:val="en-US" w:eastAsia="zh-CN"/>
+        </w:rPr>
         <w:t>将本地仓库关联到github</w:t>
       </w:r>
     </w:p>
@@ -2652,6 +2827,93 @@
           <w:lang w:val="en-US" w:eastAsia="zh-CN"/>
         </w:rPr>
         <w:tab/>
+        <w:t>在上传代码前，要先pull一下，拉取github仓库里最新的代码，防止别人在我提交之前就提交了新的代码，造成代码冲突</w:t>
+      </w:r>
+    </w:p>
+    <w:p>
+      <w:pPr>
+        <w:rPr>
+          <w:rFonts w:hint="eastAsia"/>
+          <w:lang w:val="en-US" w:eastAsia="zh-CN"/>
+        </w:rPr>
+      </w:pPr>
+    </w:p>
+    <w:p>
+      <w:pPr>
+        <w:pStyle w:val="22"/>
+        <w:shd w:val="clear" w:fill="D7D7D7" w:themeFill="background1" w:themeFillShade="D8"/>
+        <w:ind w:firstLine="420" w:firstLineChars="0"/>
+        <w:rPr>
+          <w:rFonts w:hint="eastAsia"/>
+          <w:sz w:val="21"/>
+          <w:szCs w:val="22"/>
+          <w:lang w:val="en-US" w:eastAsia="zh-CN"/>
+        </w:rPr>
+      </w:pPr>
+      <w:r>
+        <w:rPr>
+          <w:rFonts w:hint="eastAsia"/>
+          <w:sz w:val="21"/>
+          <w:szCs w:val="22"/>
+          <w:lang w:val="en-US" w:eastAsia="zh-CN"/>
+        </w:rPr>
+        <w:t>g</w:t>
+      </w:r>
+      <w:bookmarkStart w:id="0" w:name="_GoBack"/>
+      <w:bookmarkEnd w:id="0"/>
+      <w:r>
+        <w:rPr>
+          <w:rFonts w:hint="eastAsia"/>
+          <w:sz w:val="21"/>
+          <w:szCs w:val="22"/>
+          <w:lang w:val="en-US" w:eastAsia="zh-CN"/>
+        </w:rPr>
+        <w:t>it pull origin master</w:t>
+      </w:r>
+      <w:r>
+        <w:rPr>
+          <w:rFonts w:hint="eastAsia"/>
+          <w:sz w:val="21"/>
+          <w:szCs w:val="22"/>
+          <w:lang w:val="en-US" w:eastAsia="zh-CN"/>
+        </w:rPr>
+        <w:tab/>
+      </w:r>
+    </w:p>
+    <w:p>
+      <w:pPr>
+        <w:rPr>
+          <w:rFonts w:hint="eastAsia"/>
+          <w:lang w:val="en-US" w:eastAsia="zh-CN"/>
+        </w:rPr>
+      </w:pPr>
+    </w:p>
+    <w:p>
+      <w:pPr>
+        <w:rPr>
+          <w:rFonts w:hint="eastAsia"/>
+          <w:lang w:val="en-US" w:eastAsia="zh-CN"/>
+        </w:rPr>
+      </w:pPr>
+      <w:r>
+        <w:rPr>
+          <w:rFonts w:hint="eastAsia"/>
+          <w:lang w:val="en-US" w:eastAsia="zh-CN"/>
+        </w:rPr>
+        <w:t>3.2.7</w:t>
+      </w:r>
+      <w:r>
+        <w:rPr>
+          <w:rFonts w:hint="eastAsia"/>
+          <w:lang w:val="en-US" w:eastAsia="zh-CN"/>
+        </w:rPr>
+        <w:tab/>
+      </w:r>
+      <w:r>
+        <w:rPr>
+          <w:rFonts w:hint="eastAsia"/>
+          <w:lang w:val="en-US" w:eastAsia="zh-CN"/>
+        </w:rPr>
         <w:t>上传本</w:t>
       </w:r>
       <w:r>
@@ -2710,7 +2972,7 @@
           <w:rFonts w:hint="eastAsia"/>
           <w:lang w:val="en-US" w:eastAsia="zh-CN"/>
         </w:rPr>
-        <w:t>3.2.7</w:t>
+        <w:t>3.2.8</w:t>
       </w:r>
       <w:r>
         <w:rPr>
@@ -2718,6 +2980,12 @@
           <w:lang w:val="en-US" w:eastAsia="zh-CN"/>
         </w:rPr>
         <w:tab/>
+      </w:r>
+      <w:r>
+        <w:rPr>
+          <w:rFonts w:hint="eastAsia"/>
+          <w:lang w:val="en-US" w:eastAsia="zh-CN"/>
+        </w:rPr>
         <w:t>上传成功后到github项目目录下刷新查看你提交的代码</w:t>
       </w:r>
     </w:p>
@@ -2766,8 +3034,8 @@
         </w:rPr>
         <w:drawing>
           <wp:inline distT="0" distB="0" distL="114300" distR="114300">
-            <wp:extent cx="3629025" cy="2164715"/>
-            <wp:effectExtent l="0" t="0" r="9525" b="6985"/>
+            <wp:extent cx="4900930" cy="2923540"/>
+            <wp:effectExtent l="0" t="0" r="13970" b="10160"/>
             <wp:docPr id="11" name="图片 11" descr="360截图20180325172429894"/>
             <wp:cNvGraphicFramePr>
               <a:graphicFrameLocks xmlns:a="http://schemas.openxmlformats.org/drawingml/2006/main" noChangeAspect="1"/>
@@ -2790,7 +3058,7 @@
                   <pic:spPr>
                     <a:xfrm>
                       <a:off x="0" y="0"/>
-                      <a:ext cx="3629025" cy="2164715"/>
+                      <a:ext cx="4900930" cy="2923540"/>
                     </a:xfrm>
                     <a:prstGeom prst="rect">
                       <a:avLst/>
@@ -2838,7 +3106,7 @@
           <w:rFonts w:hint="eastAsia"/>
           <w:lang w:val="en-US" w:eastAsia="zh-CN"/>
         </w:rPr>
-        <w:t>完整过程：</w:t>
+        <w:t>完整过程如下：</w:t>
       </w:r>
     </w:p>
     <w:p>
@@ -2910,15 +3178,11 @@
     </w:p>
     <w:p>
       <w:pPr>
-        <w:rPr>
-          <w:rFonts w:hint="eastAsia"/>
-          <w:lang w:val="en-US" w:eastAsia="zh-CN"/>
-        </w:rPr>
-      </w:pPr>
-    </w:p>
-    <w:p>
-      <w:pPr>
         <w:pStyle w:val="4"/>
+        <w:numPr>
+          <w:numId w:val="0"/>
+        </w:numPr>
+        <w:ind w:leftChars="0"/>
         <w:rPr>
           <w:rFonts w:hint="eastAsia"/>
           <w:lang w:val="en-US" w:eastAsia="zh-CN"/>
@@ -2937,12 +3201,13 @@
           <w:lang w:val="en-US" w:eastAsia="zh-CN"/>
         </w:rPr>
         <w:tab/>
-        <w:t>从github同步资源</w:t>
-      </w:r>
-    </w:p>
-    <w:p>
-      <w:pPr>
-        <w:numPr>
+        <w:t>从Github同步资源</w:t>
+      </w:r>
+    </w:p>
+    <w:p>
+      <w:pPr>
+        <w:numPr>
+          <w:ilvl w:val="0"/>
           <w:numId w:val="0"/>
         </w:numPr>
         <w:ind w:leftChars="0"/>
@@ -2962,6 +3227,7 @@
     <w:p>
       <w:pPr>
         <w:numPr>
+          <w:ilvl w:val="0"/>
           <w:numId w:val="0"/>
         </w:numPr>
         <w:ind w:leftChars="0"/>
@@ -2974,6 +3240,7 @@
     <w:p>
       <w:pPr>
         <w:numPr>
+          <w:ilvl w:val="0"/>
           <w:numId w:val="0"/>
         </w:numPr>
         <w:ind w:leftChars="0"/>
@@ -2995,12 +3262,19 @@
           <w:lang w:val="en-US" w:eastAsia="zh-CN"/>
         </w:rPr>
         <w:tab/>
+      </w:r>
+      <w:r>
+        <w:rPr>
+          <w:rFonts w:hint="eastAsia"/>
+          <w:lang w:val="en-US" w:eastAsia="zh-CN"/>
+        </w:rPr>
         <w:t>下载代码</w:t>
       </w:r>
     </w:p>
     <w:p>
       <w:pPr>
         <w:numPr>
+          <w:ilvl w:val="0"/>
           <w:numId w:val="0"/>
         </w:numPr>
         <w:ind w:leftChars="0"/>
@@ -3009,17 +3283,11 @@
           <w:lang w:val="en-US" w:eastAsia="zh-CN"/>
         </w:rPr>
       </w:pPr>
-      <w:r>
-        <w:rPr>
-          <w:rFonts w:hint="eastAsia"/>
-          <w:lang w:val="en-US" w:eastAsia="zh-CN"/>
-        </w:rPr>
-        <w:t>如我想把我github上的文档资源下载到我本地目录</w:t>
-      </w:r>
-    </w:p>
-    <w:p>
-      <w:pPr>
-        <w:numPr>
+    </w:p>
+    <w:p>
+      <w:pPr>
+        <w:numPr>
+          <w:ilvl w:val="0"/>
           <w:numId w:val="0"/>
         </w:numPr>
         <w:ind w:leftChars="0"/>
@@ -3028,6 +3296,26 @@
           <w:lang w:val="en-US" w:eastAsia="zh-CN"/>
         </w:rPr>
       </w:pPr>
+      <w:r>
+        <w:rPr>
+          <w:rFonts w:hint="eastAsia"/>
+          <w:lang w:val="en-US" w:eastAsia="zh-CN"/>
+        </w:rPr>
+        <w:t>需求：把我github上的计划文档资源下载到我临时创建的测试目录下</w:t>
+      </w:r>
+    </w:p>
+    <w:p>
+      <w:pPr>
+        <w:numPr>
+          <w:ilvl w:val="0"/>
+          <w:numId w:val="0"/>
+        </w:numPr>
+        <w:ind w:leftChars="0"/>
+        <w:rPr>
+          <w:rFonts w:hint="eastAsia"/>
+          <w:lang w:val="en-US" w:eastAsia="zh-CN"/>
+        </w:rPr>
+      </w:pPr>
     </w:p>
     <w:p>
       <w:pPr>
@@ -3046,12 +3334,13 @@
           <w:rFonts w:hint="eastAsia"/>
           <w:lang w:val="en-US" w:eastAsia="zh-CN"/>
         </w:rPr>
-        <w:t>首先，在本地创建一个文件目录，我暂时创建一个目录D:\test</w:t>
-      </w:r>
-    </w:p>
-    <w:p>
-      <w:pPr>
-        <w:numPr>
+        <w:t>首先，在本地创建一个文件目录，随便弄一个一会删了D:\test</w:t>
+      </w:r>
+    </w:p>
+    <w:p>
+      <w:pPr>
+        <w:numPr>
+          <w:ilvl w:val="0"/>
           <w:numId w:val="0"/>
         </w:numPr>
         <w:ind w:leftChars="0"/>
@@ -3073,12 +3362,13 @@
           <w:rFonts w:hint="eastAsia"/>
           <w:lang w:val="en-US" w:eastAsia="zh-CN"/>
         </w:rPr>
-        <w:t>在github上复制我计划文档项目的http目录</w:t>
-      </w:r>
-    </w:p>
-    <w:p>
-      <w:pPr>
-        <w:numPr>
+        <w:t>在github上复制我计划文档项目的http地址</w:t>
+      </w:r>
+    </w:p>
+    <w:p>
+      <w:pPr>
+        <w:numPr>
+          <w:ilvl w:val="0"/>
           <w:numId w:val="0"/>
         </w:numPr>
         <w:ind w:leftChars="0" w:firstLine="420" w:firstLineChars="0"/>
@@ -3091,6 +3381,7 @@
     <w:p>
       <w:pPr>
         <w:numPr>
+          <w:ilvl w:val="0"/>
           <w:numId w:val="0"/>
         </w:numPr>
         <w:ind w:leftChars="0" w:firstLine="420" w:firstLineChars="0"/>
@@ -3102,6 +3393,7 @@
     <w:p>
       <w:pPr>
         <w:numPr>
+          <w:ilvl w:val="0"/>
           <w:numId w:val="0"/>
         </w:numPr>
         <w:ind w:leftChars="0"/>
@@ -3231,6 +3523,7 @@
     <w:p>
       <w:pPr>
         <w:numPr>
+          <w:ilvl w:val="0"/>
           <w:numId w:val="0"/>
         </w:numPr>
         <w:ind w:leftChars="0"/>
@@ -3326,7 +3619,7 @@
           <w:rFonts w:hint="eastAsia"/>
           <w:lang w:val="en-US" w:eastAsia="zh-CN"/>
         </w:rPr>
-        <w:t>进去看看，全部文档都在</w:t>
+        <w:t>进去看看，github仓库里的文件都被我下载到我的临时目录里了</w:t>
       </w:r>
     </w:p>
     <w:p>
@@ -3424,385 +3717,574 @@
           <w:lang w:val="en-US" w:eastAsia="zh-CN"/>
         </w:rPr>
         <w:tab/>
-        <w:t>同步该路径</w:t>
-      </w:r>
-      <w:bookmarkStart w:id="0" w:name="_GoBack"/>
-      <w:bookmarkEnd w:id="0"/>
-      <w:r>
-        <w:rPr>
-          <w:rFonts w:hint="eastAsia"/>
-          <w:lang w:val="en-US" w:eastAsia="zh-CN"/>
-        </w:rPr>
-        <w:t>最新的代码</w:t>
-      </w:r>
-    </w:p>
-    <w:p>
-      <w:pPr>
-        <w:rPr>
-          <w:rFonts w:hint="eastAsia"/>
-          <w:lang w:val="en-US" w:eastAsia="zh-CN"/>
-        </w:rPr>
-      </w:pPr>
-    </w:p>
-    <w:p>
-      <w:pPr>
-        <w:rPr>
-          <w:rFonts w:hint="eastAsia"/>
-          <w:lang w:val="en-US" w:eastAsia="zh-CN"/>
-        </w:rPr>
-      </w:pPr>
-    </w:p>
-    <w:p>
-      <w:pPr>
-        <w:rPr>
-          <w:rFonts w:hint="eastAsia"/>
-          <w:lang w:val="en-US" w:eastAsia="zh-CN"/>
-        </w:rPr>
-      </w:pPr>
-    </w:p>
-    <w:p>
-      <w:pPr>
-        <w:rPr>
-          <w:rFonts w:hint="eastAsia"/>
-          <w:lang w:val="en-US" w:eastAsia="zh-CN"/>
-        </w:rPr>
-      </w:pPr>
-    </w:p>
-    <w:p>
-      <w:pPr>
-        <w:rPr>
-          <w:rFonts w:hint="eastAsia"/>
-          <w:lang w:val="en-US" w:eastAsia="zh-CN"/>
-        </w:rPr>
-      </w:pPr>
-    </w:p>
-    <w:p>
-      <w:pPr>
-        <w:rPr>
-          <w:rFonts w:hint="eastAsia"/>
-          <w:lang w:val="en-US" w:eastAsia="zh-CN"/>
-        </w:rPr>
-      </w:pPr>
-    </w:p>
-    <w:p>
-      <w:pPr>
-        <w:rPr>
-          <w:rFonts w:hint="eastAsia"/>
-          <w:lang w:val="en-US" w:eastAsia="zh-CN"/>
-        </w:rPr>
-      </w:pPr>
-    </w:p>
-    <w:p>
-      <w:pPr>
-        <w:rPr>
-          <w:rFonts w:hint="eastAsia"/>
-          <w:lang w:val="en-US" w:eastAsia="zh-CN"/>
-        </w:rPr>
-      </w:pPr>
-    </w:p>
-    <w:p>
-      <w:pPr>
-        <w:rPr>
-          <w:rFonts w:hint="eastAsia"/>
-          <w:lang w:val="en-US" w:eastAsia="zh-CN"/>
-        </w:rPr>
-      </w:pPr>
-    </w:p>
-    <w:p>
-      <w:pPr>
-        <w:rPr>
-          <w:rFonts w:hint="eastAsia"/>
-          <w:lang w:val="en-US" w:eastAsia="zh-CN"/>
-        </w:rPr>
-      </w:pPr>
-    </w:p>
-    <w:p>
-      <w:pPr>
-        <w:rPr>
-          <w:rFonts w:hint="eastAsia"/>
-          <w:lang w:val="en-US" w:eastAsia="zh-CN"/>
-        </w:rPr>
-      </w:pPr>
-    </w:p>
-    <w:p>
-      <w:pPr>
-        <w:rPr>
-          <w:rFonts w:hint="eastAsia"/>
-          <w:lang w:val="en-US" w:eastAsia="zh-CN"/>
-        </w:rPr>
-      </w:pPr>
-    </w:p>
-    <w:p>
-      <w:pPr>
-        <w:rPr>
-          <w:rFonts w:hint="eastAsia"/>
-          <w:lang w:val="en-US" w:eastAsia="zh-CN"/>
-        </w:rPr>
-      </w:pPr>
-    </w:p>
-    <w:p>
-      <w:pPr>
-        <w:rPr>
-          <w:rFonts w:hint="eastAsia"/>
-          <w:lang w:val="en-US" w:eastAsia="zh-CN"/>
-        </w:rPr>
-      </w:pPr>
-    </w:p>
-    <w:p>
-      <w:pPr>
-        <w:rPr>
-          <w:rFonts w:hint="eastAsia"/>
-          <w:lang w:val="en-US" w:eastAsia="zh-CN"/>
-        </w:rPr>
-      </w:pPr>
-    </w:p>
-    <w:p>
-      <w:pPr>
-        <w:rPr>
-          <w:rFonts w:hint="eastAsia"/>
-          <w:lang w:val="en-US" w:eastAsia="zh-CN"/>
-        </w:rPr>
-      </w:pPr>
-    </w:p>
-    <w:p>
-      <w:pPr>
-        <w:rPr>
-          <w:rFonts w:hint="eastAsia"/>
-          <w:lang w:val="en-US" w:eastAsia="zh-CN"/>
-        </w:rPr>
-      </w:pPr>
-    </w:p>
-    <w:p>
-      <w:pPr>
-        <w:rPr>
-          <w:rFonts w:hint="eastAsia"/>
-          <w:lang w:val="en-US" w:eastAsia="zh-CN"/>
-        </w:rPr>
-      </w:pPr>
-    </w:p>
-    <w:p>
-      <w:pPr>
-        <w:rPr>
-          <w:rFonts w:hint="eastAsia"/>
-          <w:lang w:val="en-US" w:eastAsia="zh-CN"/>
-        </w:rPr>
-      </w:pPr>
-    </w:p>
-    <w:p>
-      <w:pPr>
-        <w:rPr>
-          <w:rFonts w:hint="eastAsia"/>
-          <w:lang w:val="en-US" w:eastAsia="zh-CN"/>
-        </w:rPr>
-      </w:pPr>
-    </w:p>
-    <w:p>
-      <w:pPr>
-        <w:rPr>
-          <w:rFonts w:hint="eastAsia"/>
-          <w:lang w:val="en-US" w:eastAsia="zh-CN"/>
-        </w:rPr>
-      </w:pPr>
-    </w:p>
-    <w:p>
-      <w:pPr>
-        <w:rPr>
-          <w:rFonts w:hint="eastAsia"/>
-          <w:lang w:val="en-US" w:eastAsia="zh-CN"/>
-        </w:rPr>
-      </w:pPr>
-    </w:p>
-    <w:p>
-      <w:pPr>
-        <w:rPr>
-          <w:rFonts w:hint="eastAsia"/>
-          <w:lang w:val="en-US" w:eastAsia="zh-CN"/>
-        </w:rPr>
-      </w:pPr>
-    </w:p>
-    <w:p>
-      <w:pPr>
-        <w:rPr>
-          <w:rFonts w:hint="eastAsia"/>
-          <w:lang w:val="en-US" w:eastAsia="zh-CN"/>
-        </w:rPr>
-      </w:pPr>
-    </w:p>
-    <w:p>
-      <w:pPr>
-        <w:rPr>
-          <w:rFonts w:hint="eastAsia"/>
-          <w:lang w:val="en-US" w:eastAsia="zh-CN"/>
-        </w:rPr>
-      </w:pPr>
-    </w:p>
-    <w:p>
-      <w:pPr>
-        <w:rPr>
-          <w:rFonts w:hint="eastAsia"/>
-          <w:lang w:val="en-US" w:eastAsia="zh-CN"/>
-        </w:rPr>
-      </w:pPr>
-    </w:p>
-    <w:p>
-      <w:pPr>
-        <w:rPr>
-          <w:rFonts w:hint="eastAsia"/>
-          <w:lang w:val="en-US" w:eastAsia="zh-CN"/>
-        </w:rPr>
-      </w:pPr>
-    </w:p>
-    <w:p>
-      <w:pPr>
-        <w:rPr>
-          <w:rFonts w:hint="eastAsia"/>
-          <w:lang w:val="en-US" w:eastAsia="zh-CN"/>
-        </w:rPr>
-      </w:pPr>
-    </w:p>
-    <w:p>
-      <w:pPr>
-        <w:rPr>
-          <w:rFonts w:hint="eastAsia"/>
-          <w:lang w:val="en-US" w:eastAsia="zh-CN"/>
-        </w:rPr>
-      </w:pPr>
-    </w:p>
-    <w:p>
-      <w:pPr>
-        <w:rPr>
-          <w:rFonts w:hint="eastAsia"/>
-          <w:lang w:val="en-US" w:eastAsia="zh-CN"/>
-        </w:rPr>
-      </w:pPr>
-    </w:p>
-    <w:p>
-      <w:pPr>
-        <w:rPr>
-          <w:rFonts w:hint="eastAsia"/>
-          <w:lang w:val="en-US" w:eastAsia="zh-CN"/>
-        </w:rPr>
-      </w:pPr>
-    </w:p>
-    <w:p>
-      <w:pPr>
-        <w:rPr>
-          <w:rFonts w:hint="eastAsia"/>
-          <w:lang w:val="en-US" w:eastAsia="zh-CN"/>
-        </w:rPr>
-      </w:pPr>
-    </w:p>
-    <w:p>
-      <w:pPr>
-        <w:rPr>
-          <w:rFonts w:hint="eastAsia"/>
-          <w:lang w:val="en-US" w:eastAsia="zh-CN"/>
-        </w:rPr>
-      </w:pPr>
-    </w:p>
-    <w:p>
-      <w:pPr>
-        <w:rPr>
-          <w:rFonts w:hint="eastAsia"/>
-          <w:lang w:val="en-US" w:eastAsia="zh-CN"/>
-        </w:rPr>
-      </w:pPr>
-    </w:p>
-    <w:p>
-      <w:pPr>
-        <w:rPr>
-          <w:rFonts w:hint="eastAsia"/>
-          <w:lang w:val="en-US" w:eastAsia="zh-CN"/>
-        </w:rPr>
-      </w:pPr>
-    </w:p>
-    <w:p>
-      <w:pPr>
-        <w:rPr>
-          <w:rFonts w:hint="eastAsia"/>
-          <w:lang w:val="en-US" w:eastAsia="zh-CN"/>
-        </w:rPr>
-      </w:pPr>
-    </w:p>
-    <w:p>
-      <w:pPr>
-        <w:rPr>
-          <w:rFonts w:hint="eastAsia"/>
-          <w:lang w:val="en-US" w:eastAsia="zh-CN"/>
-        </w:rPr>
-      </w:pPr>
-    </w:p>
-    <w:p>
-      <w:pPr>
-        <w:rPr>
-          <w:rFonts w:hint="eastAsia"/>
-          <w:lang w:val="en-US" w:eastAsia="zh-CN"/>
-        </w:rPr>
-      </w:pPr>
-    </w:p>
-    <w:p>
-      <w:pPr>
-        <w:rPr>
-          <w:rFonts w:hint="eastAsia"/>
-          <w:lang w:val="en-US" w:eastAsia="zh-CN"/>
-        </w:rPr>
-      </w:pPr>
-    </w:p>
-    <w:p>
-      <w:pPr>
-        <w:rPr>
-          <w:rFonts w:hint="eastAsia"/>
-          <w:lang w:val="en-US" w:eastAsia="zh-CN"/>
-        </w:rPr>
-      </w:pPr>
-    </w:p>
-    <w:p>
-      <w:pPr>
-        <w:rPr>
-          <w:rFonts w:hint="eastAsia"/>
-          <w:lang w:val="en-US" w:eastAsia="zh-CN"/>
-        </w:rPr>
-      </w:pPr>
-    </w:p>
-    <w:p>
-      <w:pPr>
-        <w:rPr>
-          <w:rFonts w:hint="eastAsia"/>
-          <w:lang w:val="en-US" w:eastAsia="zh-CN"/>
-        </w:rPr>
-      </w:pPr>
-    </w:p>
-    <w:p>
-      <w:pPr>
-        <w:rPr>
-          <w:rFonts w:hint="eastAsia"/>
-          <w:lang w:val="en-US" w:eastAsia="zh-CN"/>
-        </w:rPr>
-      </w:pPr>
-    </w:p>
-    <w:p>
-      <w:pPr>
-        <w:rPr>
-          <w:rFonts w:hint="eastAsia"/>
-          <w:lang w:val="en-US" w:eastAsia="zh-CN"/>
-        </w:rPr>
-      </w:pPr>
-    </w:p>
-    <w:p>
-      <w:pPr>
-        <w:rPr>
-          <w:rFonts w:hint="eastAsia"/>
-          <w:lang w:val="en-US" w:eastAsia="zh-CN"/>
-        </w:rPr>
-      </w:pPr>
-    </w:p>
-    <w:p>
-      <w:pPr>
-        <w:rPr>
-          <w:rFonts w:hint="eastAsia"/>
-          <w:lang w:val="en-US" w:eastAsia="zh-CN"/>
-        </w:rPr>
-      </w:pPr>
+      </w:r>
+      <w:r>
+        <w:rPr>
+          <w:rFonts w:hint="eastAsia"/>
+          <w:lang w:val="en-US" w:eastAsia="zh-CN"/>
+        </w:rPr>
+        <w:t>同步该路径最新的代码</w:t>
+      </w:r>
+    </w:p>
+    <w:p>
+      <w:pPr>
+        <w:rPr>
+          <w:rFonts w:hint="eastAsia"/>
+          <w:lang w:val="en-US" w:eastAsia="zh-CN"/>
+        </w:rPr>
+      </w:pPr>
+    </w:p>
+    <w:p>
+      <w:pPr>
+        <w:numPr>
+          <w:ilvl w:val="0"/>
+          <w:numId w:val="5"/>
+        </w:numPr>
+        <w:ind w:left="420" w:leftChars="0" w:hanging="420" w:firstLineChars="0"/>
+        <w:rPr>
+          <w:rFonts w:hint="eastAsia"/>
+          <w:lang w:val="en-US" w:eastAsia="zh-CN"/>
+        </w:rPr>
+      </w:pPr>
+      <w:r>
+        <w:rPr>
+          <w:rFonts w:hint="eastAsia"/>
+          <w:lang w:val="en-US" w:eastAsia="zh-CN"/>
+        </w:rPr>
+        <w:t>需求：在临时本地仓库D:\test里，同步该资源对应的github仓库里最新的代码</w:t>
+      </w:r>
+    </w:p>
+    <w:p>
+      <w:pPr>
+        <w:rPr>
+          <w:rFonts w:hint="eastAsia"/>
+          <w:lang w:val="en-US" w:eastAsia="zh-CN"/>
+        </w:rPr>
+      </w:pPr>
+    </w:p>
+    <w:p>
+      <w:pPr>
+        <w:rPr>
+          <w:rFonts w:hint="eastAsia"/>
+          <w:lang w:val="en-US" w:eastAsia="zh-CN"/>
+        </w:rPr>
+      </w:pPr>
+      <w:r>
+        <w:rPr>
+          <w:rFonts w:hint="eastAsia"/>
+          <w:lang w:val="en-US" w:eastAsia="zh-CN"/>
+        </w:rPr>
+        <w:t>首先，我在其他地方提交一个txt文件到该github仓库，这样github仓库内容有更新，看看github仓库</w:t>
+      </w:r>
+    </w:p>
+    <w:p>
+      <w:pPr>
+        <w:rPr>
+          <w:rFonts w:hint="eastAsia"/>
+          <w:lang w:val="en-US" w:eastAsia="zh-CN"/>
+        </w:rPr>
+      </w:pPr>
+    </w:p>
+    <w:p>
+      <w:pPr>
+        <w:rPr>
+          <w:rFonts w:hint="eastAsia"/>
+          <w:lang w:val="en-US" w:eastAsia="zh-CN"/>
+        </w:rPr>
+      </w:pPr>
+      <w:r>
+        <w:drawing>
+          <wp:inline distT="0" distB="0" distL="114300" distR="114300">
+            <wp:extent cx="4742815" cy="3733165"/>
+            <wp:effectExtent l="0" t="0" r="635" b="635"/>
+            <wp:docPr id="6" name="图片 1"/>
+            <wp:cNvGraphicFramePr>
+              <a:graphicFrameLocks xmlns:a="http://schemas.openxmlformats.org/drawingml/2006/main" noChangeAspect="1"/>
+            </wp:cNvGraphicFramePr>
+            <a:graphic xmlns:a="http://schemas.openxmlformats.org/drawingml/2006/main">
+              <a:graphicData uri="http://schemas.openxmlformats.org/drawingml/2006/picture">
+                <pic:pic xmlns:pic="http://schemas.openxmlformats.org/drawingml/2006/picture">
+                  <pic:nvPicPr>
+                    <pic:cNvPr id="6" name="图片 1"/>
+                    <pic:cNvPicPr>
+                      <a:picLocks noChangeAspect="1"/>
+                    </pic:cNvPicPr>
+                  </pic:nvPicPr>
+                  <pic:blipFill>
+                    <a:blip r:embed="rId18"/>
+                    <a:stretch>
+                      <a:fillRect/>
+                    </a:stretch>
+                  </pic:blipFill>
+                  <pic:spPr>
+                    <a:xfrm>
+                      <a:off x="0" y="0"/>
+                      <a:ext cx="4742815" cy="3733165"/>
+                    </a:xfrm>
+                    <a:prstGeom prst="rect">
+                      <a:avLst/>
+                    </a:prstGeom>
+                    <a:noFill/>
+                    <a:ln w="9525">
+                      <a:noFill/>
+                    </a:ln>
+                  </pic:spPr>
+                </pic:pic>
+              </a:graphicData>
+            </a:graphic>
+          </wp:inline>
+        </w:drawing>
+      </w:r>
+    </w:p>
+    <w:p>
+      <w:pPr>
+        <w:rPr>
+          <w:rFonts w:hint="eastAsia"/>
+          <w:lang w:val="en-US" w:eastAsia="zh-CN"/>
+        </w:rPr>
+      </w:pPr>
+    </w:p>
+    <w:p>
+      <w:pPr>
+        <w:ind w:firstLine="420" w:firstLineChars="0"/>
+        <w:rPr>
+          <w:rFonts w:hint="eastAsia"/>
+          <w:lang w:val="en-US" w:eastAsia="zh-CN"/>
+        </w:rPr>
+      </w:pPr>
+      <w:r>
+        <w:rPr>
+          <w:rFonts w:hint="eastAsia"/>
+          <w:lang w:val="en-US" w:eastAsia="zh-CN"/>
+        </w:rPr>
+        <w:t>确实多出一个名为 (A======添加一个文件，同步) 的文件，现在我们需要在D:\test目录下把这些最新的更新文件都同步下来</w:t>
+      </w:r>
+    </w:p>
+    <w:p>
+      <w:pPr>
+        <w:rPr>
+          <w:rFonts w:hint="eastAsia"/>
+          <w:lang w:val="en-US" w:eastAsia="zh-CN"/>
+        </w:rPr>
+      </w:pPr>
+    </w:p>
+    <w:p>
+      <w:pPr>
+        <w:ind w:firstLine="420" w:firstLineChars="0"/>
+        <w:rPr>
+          <w:rFonts w:hint="eastAsia"/>
+          <w:lang w:val="en-US" w:eastAsia="zh-CN"/>
+        </w:rPr>
+      </w:pPr>
+      <w:r>
+        <w:rPr>
+          <w:rFonts w:hint="eastAsia"/>
+          <w:lang w:val="en-US" w:eastAsia="zh-CN"/>
+        </w:rPr>
+        <w:t>这时就需要使用到如下命令：</w:t>
+      </w:r>
+    </w:p>
+    <w:p>
+      <w:pPr>
+        <w:ind w:firstLine="420" w:firstLineChars="0"/>
+        <w:rPr>
+          <w:rFonts w:hint="eastAsia"/>
+          <w:lang w:val="en-US" w:eastAsia="zh-CN"/>
+        </w:rPr>
+      </w:pPr>
+    </w:p>
+    <w:p>
+      <w:pPr>
+        <w:pStyle w:val="22"/>
+        <w:ind w:firstLine="420" w:firstLineChars="0"/>
+        <w:rPr>
+          <w:rFonts w:hint="eastAsia"/>
+          <w:lang w:val="en-US" w:eastAsia="zh-CN"/>
+        </w:rPr>
+      </w:pPr>
+      <w:r>
+        <w:rPr>
+          <w:rFonts w:hint="eastAsia"/>
+          <w:lang w:val="en-US" w:eastAsia="zh-CN"/>
+        </w:rPr>
+        <w:t>Git pull</w:t>
+      </w:r>
+    </w:p>
+    <w:p>
+      <w:pPr>
+        <w:ind w:firstLine="420" w:firstLineChars="0"/>
+        <w:rPr>
+          <w:rFonts w:hint="eastAsia"/>
+          <w:lang w:val="en-US" w:eastAsia="zh-CN"/>
+        </w:rPr>
+      </w:pPr>
+    </w:p>
+    <w:p>
+      <w:pPr>
+        <w:ind w:firstLine="420" w:firstLineChars="0"/>
+      </w:pPr>
+      <w:r>
+        <w:drawing>
+          <wp:inline distT="0" distB="0" distL="114300" distR="114300">
+            <wp:extent cx="4323715" cy="1857375"/>
+            <wp:effectExtent l="0" t="0" r="635" b="9525"/>
+            <wp:docPr id="12" name="图片 2"/>
+            <wp:cNvGraphicFramePr>
+              <a:graphicFrameLocks xmlns:a="http://schemas.openxmlformats.org/drawingml/2006/main" noChangeAspect="1"/>
+            </wp:cNvGraphicFramePr>
+            <a:graphic xmlns:a="http://schemas.openxmlformats.org/drawingml/2006/main">
+              <a:graphicData uri="http://schemas.openxmlformats.org/drawingml/2006/picture">
+                <pic:pic xmlns:pic="http://schemas.openxmlformats.org/drawingml/2006/picture">
+                  <pic:nvPicPr>
+                    <pic:cNvPr id="12" name="图片 2"/>
+                    <pic:cNvPicPr>
+                      <a:picLocks noChangeAspect="1"/>
+                    </pic:cNvPicPr>
+                  </pic:nvPicPr>
+                  <pic:blipFill>
+                    <a:blip r:embed="rId19"/>
+                    <a:stretch>
+                      <a:fillRect/>
+                    </a:stretch>
+                  </pic:blipFill>
+                  <pic:spPr>
+                    <a:xfrm>
+                      <a:off x="0" y="0"/>
+                      <a:ext cx="4323715" cy="1857375"/>
+                    </a:xfrm>
+                    <a:prstGeom prst="rect">
+                      <a:avLst/>
+                    </a:prstGeom>
+                    <a:noFill/>
+                    <a:ln w="9525">
+                      <a:noFill/>
+                    </a:ln>
+                  </pic:spPr>
+                </pic:pic>
+              </a:graphicData>
+            </a:graphic>
+          </wp:inline>
+        </w:drawing>
+      </w:r>
+    </w:p>
+    <w:p>
+      <w:pPr>
+        <w:ind w:firstLine="420" w:firstLineChars="0"/>
+      </w:pPr>
+    </w:p>
+    <w:p>
+      <w:pPr>
+        <w:ind w:firstLine="420" w:firstLineChars="0"/>
+        <w:rPr>
+          <w:rFonts w:hint="eastAsia"/>
+          <w:lang w:val="en-US" w:eastAsia="zh-CN"/>
+        </w:rPr>
+      </w:pPr>
+      <w:r>
+        <w:rPr>
+          <w:rFonts w:hint="eastAsia"/>
+          <w:lang w:val="en-US" w:eastAsia="zh-CN"/>
+        </w:rPr>
+        <w:t>这里文件稍微大点就会下载很慢，毕竟服务器在国外，下载成功后我们再来看D:\test目录</w:t>
+      </w:r>
+    </w:p>
+    <w:p>
+      <w:pPr>
+        <w:ind w:firstLine="420" w:firstLineChars="0"/>
+        <w:rPr>
+          <w:rFonts w:hint="eastAsia"/>
+          <w:lang w:val="en-US" w:eastAsia="zh-CN"/>
+        </w:rPr>
+      </w:pPr>
+    </w:p>
+    <w:p>
+      <w:pPr>
+        <w:ind w:firstLine="420" w:firstLineChars="0"/>
+      </w:pPr>
+      <w:r>
+        <w:drawing>
+          <wp:inline distT="0" distB="0" distL="114300" distR="114300">
+            <wp:extent cx="5171440" cy="2371725"/>
+            <wp:effectExtent l="0" t="0" r="10160" b="9525"/>
+            <wp:docPr id="17" name="图片 3"/>
+            <wp:cNvGraphicFramePr>
+              <a:graphicFrameLocks xmlns:a="http://schemas.openxmlformats.org/drawingml/2006/main" noChangeAspect="1"/>
+            </wp:cNvGraphicFramePr>
+            <a:graphic xmlns:a="http://schemas.openxmlformats.org/drawingml/2006/main">
+              <a:graphicData uri="http://schemas.openxmlformats.org/drawingml/2006/picture">
+                <pic:pic xmlns:pic="http://schemas.openxmlformats.org/drawingml/2006/picture">
+                  <pic:nvPicPr>
+                    <pic:cNvPr id="17" name="图片 3"/>
+                    <pic:cNvPicPr>
+                      <a:picLocks noChangeAspect="1"/>
+                    </pic:cNvPicPr>
+                  </pic:nvPicPr>
+                  <pic:blipFill>
+                    <a:blip r:embed="rId20"/>
+                    <a:stretch>
+                      <a:fillRect/>
+                    </a:stretch>
+                  </pic:blipFill>
+                  <pic:spPr>
+                    <a:xfrm>
+                      <a:off x="0" y="0"/>
+                      <a:ext cx="5171440" cy="2371725"/>
+                    </a:xfrm>
+                    <a:prstGeom prst="rect">
+                      <a:avLst/>
+                    </a:prstGeom>
+                    <a:noFill/>
+                    <a:ln w="9525">
+                      <a:noFill/>
+                    </a:ln>
+                  </pic:spPr>
+                </pic:pic>
+              </a:graphicData>
+            </a:graphic>
+          </wp:inline>
+        </w:drawing>
+      </w:r>
+    </w:p>
+    <w:p>
+      <w:pPr>
+        <w:rPr>
+          <w:rFonts w:hint="eastAsia"/>
+          <w:lang w:val="en-US" w:eastAsia="zh-CN"/>
+        </w:rPr>
+      </w:pPr>
+      <w:r>
+        <w:rPr>
+          <w:rFonts w:hint="eastAsia"/>
+          <w:lang w:val="en-US" w:eastAsia="zh-CN"/>
+        </w:rPr>
+        <w:t>最新的txt文件也被同步下来了</w:t>
+      </w:r>
+    </w:p>
+    <w:p>
+      <w:pPr>
+        <w:ind w:firstLine="420" w:firstLineChars="0"/>
+        <w:rPr>
+          <w:rFonts w:hint="eastAsia"/>
+          <w:lang w:val="en-US" w:eastAsia="zh-CN"/>
+        </w:rPr>
+      </w:pPr>
+    </w:p>
+    <w:p>
+      <w:pPr>
+        <w:rPr>
+          <w:rFonts w:hint="eastAsia"/>
+          <w:lang w:val="en-US" w:eastAsia="zh-CN"/>
+        </w:rPr>
+      </w:pPr>
+    </w:p>
+    <w:p>
+      <w:pPr>
+        <w:pStyle w:val="4"/>
+        <w:rPr>
+          <w:rFonts w:hint="eastAsia"/>
+          <w:lang w:val="en-US" w:eastAsia="zh-CN"/>
+        </w:rPr>
+      </w:pPr>
+      <w:r>
+        <w:rPr>
+          <w:rFonts w:hint="eastAsia"/>
+          <w:lang w:val="en-US" w:eastAsia="zh-CN"/>
+        </w:rPr>
+        <w:t>5</w:t>
+      </w:r>
+      <w:r>
+        <w:rPr>
+          <w:rFonts w:hint="eastAsia"/>
+          <w:lang w:val="en-US" w:eastAsia="zh-CN"/>
+        </w:rPr>
+        <w:tab/>
+        <w:t>常用的git命令</w:t>
+      </w:r>
+    </w:p>
+    <w:p>
+      <w:pPr>
+        <w:rPr>
+          <w:rFonts w:hint="eastAsia"/>
+          <w:lang w:val="en-US" w:eastAsia="zh-CN"/>
+        </w:rPr>
+      </w:pPr>
+      <w:r>
+        <w:rPr>
+          <w:rFonts w:hint="eastAsia"/>
+          <w:lang w:val="en-US" w:eastAsia="zh-CN"/>
+        </w:rPr>
+        <w:t>推荐文章：</w:t>
+      </w:r>
+      <w:r>
+        <w:rPr>
+          <w:rFonts w:hint="eastAsia"/>
+          <w:lang w:val="en-US" w:eastAsia="zh-CN"/>
+        </w:rPr>
+        <w:fldChar w:fldCharType="begin"/>
+      </w:r>
+      <w:r>
+        <w:rPr>
+          <w:rFonts w:hint="eastAsia"/>
+          <w:lang w:val="en-US" w:eastAsia="zh-CN"/>
+        </w:rPr>
+        <w:instrText xml:space="preserve"> HYPERLINK "https://www.cnblogs.com/my--sunshine/p/7093412.html" </w:instrText>
+      </w:r>
+      <w:r>
+        <w:rPr>
+          <w:rFonts w:hint="eastAsia"/>
+          <w:lang w:val="en-US" w:eastAsia="zh-CN"/>
+        </w:rPr>
+        <w:fldChar w:fldCharType="separate"/>
+      </w:r>
+      <w:r>
+        <w:rPr>
+          <w:rStyle w:val="14"/>
+          <w:rFonts w:hint="eastAsia"/>
+          <w:lang w:val="en-US" w:eastAsia="zh-CN"/>
+        </w:rPr>
+        <w:t>https://www.cnblogs.com/my--sunshine/p/7093412.html</w:t>
+      </w:r>
+      <w:r>
+        <w:rPr>
+          <w:rFonts w:hint="eastAsia"/>
+          <w:lang w:val="en-US" w:eastAsia="zh-CN"/>
+        </w:rPr>
+        <w:fldChar w:fldCharType="end"/>
+      </w:r>
+      <w:r>
+        <w:rPr>
+          <w:rFonts w:hint="eastAsia"/>
+          <w:lang w:val="en-US" w:eastAsia="zh-CN"/>
+        </w:rPr>
+        <w:t>，文章很多，自己可以去百度看看</w:t>
+      </w:r>
+    </w:p>
+    <w:p>
+      <w:pPr>
+        <w:rPr>
+          <w:rFonts w:hint="eastAsia"/>
+          <w:lang w:val="en-US" w:eastAsia="zh-CN"/>
+        </w:rPr>
+      </w:pPr>
+    </w:p>
+    <w:p>
+      <w:pPr>
+        <w:rPr>
+          <w:rFonts w:hint="eastAsia"/>
+          <w:lang w:val="en-US" w:eastAsia="zh-CN"/>
+        </w:rPr>
+      </w:pPr>
+    </w:p>
+    <w:p>
+      <w:pPr>
+        <w:rPr>
+          <w:rFonts w:hint="eastAsia"/>
+          <w:lang w:val="en-US" w:eastAsia="zh-CN"/>
+        </w:rPr>
+      </w:pPr>
+    </w:p>
+    <w:p>
+      <w:pPr>
+        <w:rPr>
+          <w:rFonts w:hint="eastAsia"/>
+          <w:lang w:val="en-US" w:eastAsia="zh-CN"/>
+        </w:rPr>
+      </w:pPr>
+    </w:p>
+    <w:p>
+      <w:pPr>
+        <w:rPr>
+          <w:rFonts w:hint="eastAsia"/>
+          <w:lang w:val="en-US" w:eastAsia="zh-CN"/>
+        </w:rPr>
+      </w:pPr>
+    </w:p>
+    <w:p>
+      <w:pPr>
+        <w:pStyle w:val="2"/>
+        <w:rPr>
+          <w:rFonts w:hint="eastAsia"/>
+          <w:lang w:val="en-US" w:eastAsia="zh-CN"/>
+        </w:rPr>
+      </w:pPr>
+      <w:r>
+        <w:rPr>
+          <w:rFonts w:hint="eastAsia"/>
+          <w:lang w:val="en-US" w:eastAsia="zh-CN"/>
+        </w:rPr>
+        <w:t>总结</w:t>
+      </w:r>
+    </w:p>
+    <w:p>
+      <w:pPr>
+        <w:rPr>
+          <w:rFonts w:hint="eastAsia"/>
+          <w:lang w:val="en-US" w:eastAsia="zh-CN"/>
+        </w:rPr>
+      </w:pPr>
+    </w:p>
+    <w:p>
+      <w:pPr>
+        <w:ind w:firstLine="420" w:firstLineChars="0"/>
+        <w:rPr>
+          <w:rFonts w:hint="eastAsia"/>
+          <w:lang w:val="en-US" w:eastAsia="zh-CN"/>
+        </w:rPr>
+      </w:pPr>
+      <w:r>
+        <w:rPr>
+          <w:rFonts w:hint="eastAsia"/>
+          <w:lang w:val="en-US" w:eastAsia="zh-CN"/>
+        </w:rPr>
+        <w:t>要想深入学习git操作，是很麻烦的，几本书还看不完，这里只介绍与github相关的一</w:t>
+      </w:r>
+    </w:p>
+    <w:p>
+      <w:pPr>
+        <w:ind w:firstLine="420" w:firstLineChars="0"/>
+        <w:rPr>
+          <w:rFonts w:hint="eastAsia"/>
+          <w:lang w:val="en-US" w:eastAsia="zh-CN"/>
+        </w:rPr>
+      </w:pPr>
+    </w:p>
+    <w:p>
+      <w:pPr>
+        <w:rPr>
+          <w:rFonts w:hint="eastAsia"/>
+          <w:lang w:val="en-US" w:eastAsia="zh-CN"/>
+        </w:rPr>
+      </w:pPr>
+      <w:r>
+        <w:rPr>
+          <w:rFonts w:hint="eastAsia"/>
+          <w:lang w:val="en-US" w:eastAsia="zh-CN"/>
+        </w:rPr>
+        <w:t>些操作命令，里面的每一步我都有在新电脑里试过，完全的模拟git从安装到上传，并且全</w:t>
+      </w:r>
+    </w:p>
+    <w:p>
+      <w:pPr>
+        <w:rPr>
+          <w:rFonts w:hint="eastAsia"/>
+          <w:lang w:val="en-US" w:eastAsia="zh-CN"/>
+        </w:rPr>
+      </w:pPr>
+    </w:p>
+    <w:p>
+      <w:pPr>
+        <w:rPr>
+          <w:rFonts w:hint="eastAsia"/>
+          <w:lang w:val="en-US" w:eastAsia="zh-CN"/>
+        </w:rPr>
+      </w:pPr>
+      <w:r>
+        <w:rPr>
+          <w:rFonts w:hint="eastAsia"/>
+          <w:lang w:val="en-US" w:eastAsia="zh-CN"/>
+        </w:rPr>
+        <w:t>部测试通过。</w:t>
+      </w:r>
     </w:p>
     <w:p>
       <w:pPr>
@@ -4159,7 +4641,7 @@
     <w:lsdException w:unhideWhenUsed="0" w:uiPriority="0" w:semiHidden="0" w:name="Document Map"/>
     <w:lsdException w:unhideWhenUsed="0" w:uiPriority="0" w:semiHidden="0" w:name="Plain Text"/>
     <w:lsdException w:unhideWhenUsed="0" w:uiPriority="0" w:semiHidden="0" w:name="E-mail Signature"/>
-    <w:lsdException w:unhideWhenUsed="0" w:uiPriority="0" w:semiHidden="0" w:name="Normal (Web)"/>
+    <w:lsdException w:qFormat="1" w:unhideWhenUsed="0" w:uiPriority="0" w:semiHidden="0" w:name="Normal (Web)"/>
     <w:lsdException w:unhideWhenUsed="0" w:uiPriority="0" w:semiHidden="0" w:name="HTML Acronym"/>
     <w:lsdException w:unhideWhenUsed="0" w:uiPriority="0" w:semiHidden="0" w:name="HTML Address"/>
     <w:lsdException w:unhideWhenUsed="0" w:uiPriority="0" w:semiHidden="0" w:name="HTML Cite"/>
@@ -4482,6 +4964,7 @@
   <w:style w:type="paragraph" w:styleId="8">
     <w:name w:val="Normal (Web)"/>
     <w:basedOn w:val="1"/>
+    <w:qFormat/>
     <w:uiPriority w:val="0"/>
     <w:pPr>
       <w:pBdr>
